--- a/static/doc_templ/template_card_method_obespech.docx
+++ b/static/doc_templ/template_card_method_obespech.docx
@@ -1107,15 +1107,7 @@
               <w:rPr>
                 <w:lang w:val="en-US"/>
               </w:rPr>
-              <w:t>positio</w:t>
-            </w:r>
-            <w:bookmarkStart w:id="2" w:name="_GoBack"/>
-            <w:bookmarkEnd w:id="2"/>
-            <w:r>
-              <w:rPr>
-                <w:lang w:val="en-US"/>
-              </w:rPr>
-              <w:t>n</w:t>
+              <w:t>position</w:t>
             </w:r>
             <w:r>
               <w:t xml:space="preserve"> }}</w:t>
@@ -1262,46 +1254,188 @@
       </w:tr>
     </w:tbl>
     <w:p/>
+    <w:tbl>
+      <w:tblPr>
+        <w:tblStyle w:val="af"/>
+        <w:tblW w:w="0" w:type="auto"/>
+        <w:tblBorders>
+          <w:top w:val="none" w:sz="0" w:space="0" w:color="auto"/>
+          <w:left w:val="none" w:sz="0" w:space="0" w:color="auto"/>
+          <w:bottom w:val="none" w:sz="0" w:space="0" w:color="auto"/>
+          <w:right w:val="none" w:sz="0" w:space="0" w:color="auto"/>
+          <w:insideH w:val="none" w:sz="0" w:space="0" w:color="auto"/>
+          <w:insideV w:val="none" w:sz="0" w:space="0" w:color="auto"/>
+        </w:tblBorders>
+        <w:tblLook w:val="04A0" w:firstRow="1" w:lastRow="0" w:firstColumn="1" w:lastColumn="0" w:noHBand="0" w:noVBand="1"/>
+      </w:tblPr>
+      <w:tblGrid>
+        <w:gridCol w:w="3190"/>
+        <w:gridCol w:w="3190"/>
+        <w:gridCol w:w="3191"/>
+        <w:gridCol w:w="3191"/>
+      </w:tblGrid>
+      <w:tr>
+        <w:tc>
+          <w:tcPr>
+            <w:tcW w:w="3190" w:type="dxa"/>
+            <w:vAlign w:val="center"/>
+          </w:tcPr>
+          <w:p>
+            <w:pPr>
+              <w:contextualSpacing/>
+            </w:pPr>
+            <w:r>
+              <w:t xml:space="preserve">{{ </w:t>
+            </w:r>
+            <w:r>
+              <w:rPr>
+                <w:lang w:val="en-US"/>
+              </w:rPr>
+              <w:t>bibliotekar</w:t>
+            </w:r>
+            <w:r>
+              <w:t>.</w:t>
+            </w:r>
+            <w:r>
+              <w:rPr>
+                <w:lang w:val="en-US"/>
+              </w:rPr>
+              <w:t>position</w:t>
+            </w:r>
+            <w:r>
+              <w:t xml:space="preserve"> }}</w:t>
+            </w:r>
+          </w:p>
+        </w:tc>
+        <w:tc>
+          <w:tcPr>
+            <w:tcW w:w="3190" w:type="dxa"/>
+            <w:vAlign w:val="center"/>
+          </w:tcPr>
+          <w:p>
+            <w:pPr>
+              <w:contextualSpacing/>
+              <w:jc w:val="center"/>
+              <w:rPr>
+                <w:b/>
+              </w:rPr>
+            </w:pPr>
+            <w:r>
+              <w:t xml:space="preserve">{{ </w:t>
+            </w:r>
+            <w:r>
+              <w:rPr>
+                <w:lang w:val="en-US"/>
+              </w:rPr>
+              <w:t>bibliotekar</w:t>
+            </w:r>
+            <w:r>
+              <w:t>.</w:t>
+            </w:r>
+            <w:r>
+              <w:rPr>
+                <w:lang w:val="en-US"/>
+              </w:rPr>
+              <w:t>signature</w:t>
+            </w:r>
+            <w:r>
+              <w:t xml:space="preserve"> }}</w:t>
+            </w:r>
+          </w:p>
+        </w:tc>
+        <w:tc>
+          <w:tcPr>
+            <w:tcW w:w="3191" w:type="dxa"/>
+            <w:vAlign w:val="center"/>
+          </w:tcPr>
+          <w:p>
+            <w:pPr>
+              <w:contextualSpacing/>
+              <w:rPr>
+                <w:b/>
+              </w:rPr>
+            </w:pPr>
+            <w:r>
+              <w:t xml:space="preserve">{{ </w:t>
+            </w:r>
+            <w:r>
+              <w:rPr>
+                <w:lang w:val="en-US"/>
+              </w:rPr>
+              <w:t>bibliotekar</w:t>
+            </w:r>
+            <w:r>
+              <w:t>.</w:t>
+            </w:r>
+            <w:r>
+              <w:rPr>
+                <w:lang w:val="en-US"/>
+              </w:rPr>
+              <w:t>name</w:t>
+            </w:r>
+            <w:r>
+              <w:t xml:space="preserve"> }}</w:t>
+            </w:r>
+          </w:p>
+        </w:tc>
+        <w:tc>
+          <w:tcPr>
+            <w:tcW w:w="3191" w:type="dxa"/>
+            <w:vAlign w:val="center"/>
+          </w:tcPr>
+          <w:p>
+            <w:pPr>
+              <w:contextualSpacing/>
+              <w:jc w:val="center"/>
+            </w:pPr>
+            <w:r>
+              <w:t>«</w:t>
+            </w:r>
+            <w:r>
+              <w:t>__</w:t>
+            </w:r>
+            <w:r>
+              <w:rPr>
+                <w:lang w:val="en-US"/>
+              </w:rPr>
+              <w:t>_</w:t>
+            </w:r>
+            <w:r>
+              <w:t>»_</w:t>
+            </w:r>
+            <w:r>
+              <w:t>_______</w:t>
+            </w:r>
+            <w:r>
+              <w:t xml:space="preserve">__ </w:t>
+            </w:r>
+            <w:r>
+              <w:t>{{</w:t>
+            </w:r>
+            <w:r>
+              <w:rPr>
+                <w:lang w:val="en-US"/>
+              </w:rPr>
+              <w:t>year</w:t>
+            </w:r>
+            <w:r>
+              <w:t xml:space="preserve">}} </w:t>
+            </w:r>
+            <w:r>
+              <w:t>г.</w:t>
+            </w:r>
+          </w:p>
+        </w:tc>
+      </w:tr>
+    </w:tbl>
     <w:p>
       <w:pPr>
         <w:rPr>
           <w:szCs w:val="24"/>
         </w:rPr>
       </w:pPr>
-      <w:r>
-        <w:t>Библиотекарь ______________________________</w:t>
-      </w:r>
-      <w:r>
-        <w:tab/>
-      </w:r>
-      <w:r>
-        <w:tab/>
-      </w:r>
-      <w:r>
-        <w:tab/>
-        <w:t>«__»__________</w:t>
-      </w:r>
-      <w:r>
-        <w:t xml:space="preserve"> </w:t>
-      </w:r>
-      <w:r>
-        <w:t>{{</w:t>
-      </w:r>
-      <w:r>
-        <w:rPr>
-          <w:lang w:val="en-US"/>
-        </w:rPr>
-        <w:t>year</w:t>
-      </w:r>
-      <w:r>
-        <w:t>}}</w:t>
-      </w:r>
-      <w:r>
-        <w:t xml:space="preserve"> </w:t>
-      </w:r>
-      <w:r>
-        <w:t>г</w:t>
-      </w:r>
+      <w:bookmarkStart w:id="2" w:name="_GoBack"/>
+      <w:bookmarkEnd w:id="2"/>
     </w:p>
     <w:sectPr>
       <w:headerReference w:type="even" r:id="rId8"/>
@@ -5803,7 +5937,7 @@
 </file>
 
 <file path=customXml/itemProps1.xml><?xml version="1.0" encoding="utf-8"?>
-<ds:datastoreItem xmlns:ds="http://schemas.openxmlformats.org/officeDocument/2006/customXml" ds:itemID="{9E6E943A-9CF7-4823-9169-E13FD59C3FEB}">
+<ds:datastoreItem xmlns:ds="http://schemas.openxmlformats.org/officeDocument/2006/customXml" ds:itemID="{BE93E061-4DEC-4F5C-A56D-9704C30462A4}">
   <ds:schemaRefs>
     <ds:schemaRef ds:uri="http://schemas.openxmlformats.org/officeDocument/2006/bibliography"/>
   </ds:schemaRefs>
